--- a/Sprints/Sprint 9/Sprint 9 Internal Retrospective .docx
+++ b/Sprints/Sprint 9/Sprint 9 Internal Retrospective .docx
@@ -1,45 +1,50 @@
 
 <file path=word/document.xml><?xml version="1.0" encoding="utf-8"?>
-<w:document xmlns:mc="http://schemas.openxmlformats.org/markup-compatibility/2006" xmlns:o="urn:schemas-microsoft-com:office:office" xmlns:r="http://schemas.openxmlformats.org/officeDocument/2006/relationships" xmlns:m="http://schemas.openxmlformats.org/officeDocument/2006/math" xmlns:v="urn:schemas-microsoft-com:vml" xmlns:wp="http://schemas.openxmlformats.org/drawingml/2006/wordprocessingDrawing" xmlns:w10="urn:schemas-microsoft-com:office:word" xmlns:w="http://schemas.openxmlformats.org/wordprocessingml/2006/main" xmlns:wne="http://schemas.microsoft.com/office/word/2006/wordml" xmlns:sl="http://schemas.openxmlformats.org/schemaLibrary/2006/main" xmlns:a="http://schemas.openxmlformats.org/drawingml/2006/main" xmlns:pic="http://schemas.openxmlformats.org/drawingml/2006/picture" xmlns:c="http://schemas.openxmlformats.org/drawingml/2006/chart" xmlns:lc="http://schemas.openxmlformats.org/drawingml/2006/lockedCanvas" xmlns:dgm="http://schemas.openxmlformats.org/drawingml/2006/diagram" xmlns:wps="http://schemas.microsoft.com/office/word/2010/wordprocessingShape" xmlns:wpg="http://schemas.microsoft.com/office/word/2010/wordprocessingGroup" xmlns:w14="http://schemas.microsoft.com/office/word/2010/wordml" xmlns:w15="http://schemas.microsoft.com/office/word/2012/wordml">
+<w:document xmlns:wpc="http://schemas.microsoft.com/office/word/2010/wordprocessingCanvas" xmlns:cx="http://schemas.microsoft.com/office/drawing/2014/chartex" xmlns:cx1="http://schemas.microsoft.com/office/drawing/2015/9/8/chartex" xmlns:cx2="http://schemas.microsoft.com/office/drawing/2015/10/21/chartex" xmlns:cx3="http://schemas.microsoft.com/office/drawing/2016/5/9/chartex" xmlns:cx4="http://schemas.microsoft.com/office/drawing/2016/5/10/chartex" xmlns:cx5="http://schemas.microsoft.com/office/drawing/2016/5/11/chartex" xmlns:cx6="http://schemas.microsoft.com/office/drawing/2016/5/12/chartex" xmlns:cx7="http://schemas.microsoft.com/office/drawing/2016/5/13/chartex" xmlns:cx8="http://schemas.microsoft.com/office/drawing/2016/5/14/chartex" xmlns:mc="http://schemas.openxmlformats.org/markup-compatibility/2006" xmlns:aink="http://schemas.microsoft.com/office/drawing/2016/ink" xmlns:am3d="http://schemas.microsoft.com/office/drawing/2017/model3d" xmlns:o="urn:schemas-microsoft-com:office:office" xmlns:r="http://schemas.openxmlformats.org/officeDocument/2006/relationships" xmlns:m="http://schemas.openxmlformats.org/officeDocument/2006/math" xmlns:v="urn:schemas-microsoft-com:vml" xmlns:wp14="http://schemas.microsoft.com/office/word/2010/wordprocessingDrawing" xmlns:wp="http://schemas.openxmlformats.org/drawingml/2006/wordprocessingDrawing" xmlns:w10="urn:schemas-microsoft-com:office:word" xmlns:w="http://schemas.openxmlformats.org/wordprocessingml/2006/main" xmlns:w14="http://schemas.microsoft.com/office/word/2010/wordml" xmlns:w15="http://schemas.microsoft.com/office/word/2012/wordml" xmlns:w16cex="http://schemas.microsoft.com/office/word/2018/wordml/cex" xmlns:w16cid="http://schemas.microsoft.com/office/word/2016/wordml/cid" xmlns:w16="http://schemas.microsoft.com/office/word/2018/wordml" xmlns:w16sdtdh="http://schemas.microsoft.com/office/word/2020/wordml/sdtdatahash" xmlns:w16se="http://schemas.microsoft.com/office/word/2015/wordml/symex" xmlns:wpg="http://schemas.microsoft.com/office/word/2010/wordprocessingGroup" xmlns:wpi="http://schemas.microsoft.com/office/word/2010/wordprocessingInk" xmlns:wne="http://schemas.microsoft.com/office/word/2006/wordml" xmlns:wps="http://schemas.microsoft.com/office/word/2010/wordprocessingShape" mc:Ignorable="w14 w15 w16se w16cid w16 w16cex w16sdtdh wp14">
   <w:body>
     <w:p>
       <w:pPr>
         <w:rPr>
-          <w:b w:val="1"/>
+          <w:b/>
         </w:rPr>
       </w:pPr>
       <w:r>
         <w:rPr>
-          <w:b w:val="1"/>
-          <w:rtl w:val="0"/>
+          <w:b/>
         </w:rPr>
-        <w:t xml:space="preserve">2Sprint 7 retrospective</w:t>
-      </w:r>
-    </w:p>
-    <w:p>
-      <w:pPr>
+        <w:t>Sprint 9</w:t>
+      </w:r>
+      <w:r>
         <w:rPr>
-          <w:b w:val="1"/>
+          <w:b/>
         </w:rPr>
-      </w:pPr>
+        <w:t xml:space="preserve"> Internal R</w:t>
+      </w:r>
       <w:r>
         <w:rPr>
-          <w:rtl w:val="0"/>
+          <w:b/>
         </w:rPr>
+        <w:t>etrospective</w:t>
       </w:r>
     </w:p>
     <w:p>
       <w:pPr>
         <w:rPr>
-          <w:b w:val="1"/>
+          <w:b/>
         </w:rPr>
       </w:pPr>
-      <w:r>
+    </w:p>
+    <w:p>
+      <w:pPr>
         <w:rPr>
-          <w:b w:val="1"/>
-          <w:rtl w:val="0"/>
+          <w:b/>
         </w:rPr>
-        <w:t xml:space="preserve">What went well this sprint?</w:t>
+      </w:pPr>
+      <w:r>
+        <w:rPr>
+          <w:b/>
+        </w:rPr>
+        <w:t>What went well this sprint?</w:t>
       </w:r>
     </w:p>
     <w:p>
@@ -48,13 +53,9 @@
           <w:ilvl w:val="0"/>
           <w:numId w:val="3"/>
         </w:numPr>
-        <w:ind w:left="720" w:hanging="360"/>
-      </w:pPr>
-      <w:r>
-        <w:rPr>
-          <w:rtl w:val="0"/>
-        </w:rPr>
-        <w:t xml:space="preserve">Adding new member means work can be split more between members</w:t>
+      </w:pPr>
+      <w:r>
+        <w:t>Adding new member means work can be split more between members</w:t>
       </w:r>
     </w:p>
     <w:p>
@@ -63,13 +64,9 @@
           <w:ilvl w:val="0"/>
           <w:numId w:val="3"/>
         </w:numPr>
-        <w:ind w:left="720" w:hanging="360"/>
-      </w:pPr>
-      <w:r>
-        <w:rPr>
-          <w:rtl w:val="0"/>
-        </w:rPr>
-        <w:t xml:space="preserve">New member introduced a new way to record data and track our study points.</w:t>
+      </w:pPr>
+      <w:r>
+        <w:t>New member introduced a new way to record data and track our study points.</w:t>
       </w:r>
     </w:p>
     <w:p>
@@ -78,16 +75,9 @@
           <w:ilvl w:val="0"/>
           <w:numId w:val="3"/>
         </w:numPr>
-        <w:ind w:left="720" w:hanging="360"/>
-        <w:rPr>
-          <w:u w:val="none"/>
-        </w:rPr>
-      </w:pPr>
-      <w:r>
-        <w:rPr>
-          <w:rtl w:val="0"/>
-        </w:rPr>
-        <w:t xml:space="preserve">Adopted a much better sheet for tracking burndown and have a much better system for sprint planning</w:t>
+      </w:pPr>
+      <w:r>
+        <w:t>Adopted a much better sheet for tracking burndown and have a much better system for sprint planning</w:t>
       </w:r>
     </w:p>
     <w:p>
@@ -96,51 +86,35 @@
           <w:ilvl w:val="0"/>
           <w:numId w:val="3"/>
         </w:numPr>
-        <w:ind w:left="720" w:hanging="360"/>
+      </w:pPr>
+      <w:r>
+        <w:t>Communication was excellent, especially in the beginning of the sprint when we br</w:t>
+      </w:r>
+      <w:r>
+        <w:t xml:space="preserve">ought in a new member who was completely lost on how to navigate our codebase. Other group members were able to </w:t>
+      </w:r>
+      <w:proofErr w:type="gramStart"/>
+      <w:r>
+        <w:t>quickly and effectively get him</w:t>
+      </w:r>
+      <w:proofErr w:type="gramEnd"/>
+      <w:r>
+        <w:t xml:space="preserve"> up to speed. </w:t>
+      </w:r>
+    </w:p>
+    <w:p/>
+    <w:p/>
+    <w:p>
+      <w:pPr>
         <w:rPr>
-          <w:u w:val="none"/>
+          <w:b/>
         </w:rPr>
       </w:pPr>
       <w:r>
         <w:rPr>
-          <w:rtl w:val="0"/>
+          <w:b/>
         </w:rPr>
-        <w:t xml:space="preserve">Communication was excellent, especially in the beginning of the sprint when we brought in a new member who was completely lost on how to navigate our codebase. Other group members were able to quickly and effectively get him up to speed. </w:t>
-      </w:r>
-    </w:p>
-    <w:p>
-      <w:pPr>
-        <w:ind w:left="0" w:firstLine="0"/>
-        <w:rPr/>
-      </w:pPr>
-      <w:r>
-        <w:rPr>
-          <w:rtl w:val="0"/>
-        </w:rPr>
-      </w:r>
-    </w:p>
-    <w:p>
-      <w:pPr>
-        <w:rPr/>
-      </w:pPr>
-      <w:r>
-        <w:rPr>
-          <w:rtl w:val="0"/>
-        </w:rPr>
-      </w:r>
-    </w:p>
-    <w:p>
-      <w:pPr>
-        <w:rPr>
-          <w:b w:val="1"/>
-        </w:rPr>
-      </w:pPr>
-      <w:r>
-        <w:rPr>
-          <w:b w:val="1"/>
-          <w:rtl w:val="0"/>
-        </w:rPr>
-        <w:t xml:space="preserve">What went poorly?</w:t>
+        <w:t>What went poorly?</w:t>
       </w:r>
     </w:p>
     <w:p>
@@ -149,13 +123,9 @@
           <w:ilvl w:val="0"/>
           <w:numId w:val="1"/>
         </w:numPr>
-        <w:ind w:left="720" w:hanging="360"/>
-      </w:pPr>
-      <w:r>
-        <w:rPr>
-          <w:rtl w:val="0"/>
-        </w:rPr>
-        <w:t xml:space="preserve">Time management between other classes.</w:t>
+      </w:pPr>
+      <w:r>
+        <w:t>Time management between other classes.</w:t>
       </w:r>
     </w:p>
     <w:p>
@@ -164,13 +134,12 @@
           <w:ilvl w:val="0"/>
           <w:numId w:val="1"/>
         </w:numPr>
-        <w:ind w:left="720" w:hanging="360"/>
-      </w:pPr>
-      <w:r>
-        <w:rPr>
-          <w:rtl w:val="0"/>
-        </w:rPr>
-        <w:t xml:space="preserve">Misestimation of time to complete work items </w:t>
+      </w:pPr>
+      <w:r>
+        <w:t xml:space="preserve">Misestimation of time to complete work </w:t>
+      </w:r>
+      <w:r>
+        <w:t xml:space="preserve">items </w:t>
       </w:r>
     </w:p>
     <w:p>
@@ -179,13 +148,9 @@
           <w:ilvl w:val="0"/>
           <w:numId w:val="1"/>
         </w:numPr>
-        <w:ind w:left="720" w:hanging="360"/>
-      </w:pPr>
-      <w:r>
-        <w:rPr>
-          <w:rtl w:val="0"/>
-        </w:rPr>
-        <w:t xml:space="preserve">Took some time to get new member up to speed with the project</w:t>
+      </w:pPr>
+      <w:r>
+        <w:t>Took some time to get new member up to speed with the project</w:t>
       </w:r>
     </w:p>
     <w:p>
@@ -194,40 +159,26 @@
           <w:ilvl w:val="0"/>
           <w:numId w:val="1"/>
         </w:numPr>
-        <w:ind w:left="720" w:hanging="360"/>
+      </w:pPr>
+      <w:r>
+        <w:t>Story point estimates were significantly inadequate for every work item, thus almost no work items were completed fully during the sprint and the sprint analysis resulted in a negative to</w:t>
+      </w:r>
+      <w:r>
+        <w:t xml:space="preserve">tal percent error for the team </w:t>
+      </w:r>
+    </w:p>
+    <w:p/>
+    <w:p>
+      <w:pPr>
         <w:rPr>
-          <w:u w:val="none"/>
+          <w:b/>
         </w:rPr>
       </w:pPr>
       <w:r>
         <w:rPr>
-          <w:rtl w:val="0"/>
+          <w:b/>
         </w:rPr>
-        <w:t xml:space="preserve">Story point estimates were significantly inadequate for every work item, thus almost no work items were completed fully during the sprint and the sprint analysis resulted in a negative total percent error for the team </w:t>
-      </w:r>
-    </w:p>
-    <w:p>
-      <w:pPr>
-        <w:rPr/>
-      </w:pPr>
-      <w:r>
-        <w:rPr>
-          <w:rtl w:val="0"/>
-        </w:rPr>
-      </w:r>
-    </w:p>
-    <w:p>
-      <w:pPr>
-        <w:rPr>
-          <w:b w:val="1"/>
-        </w:rPr>
-      </w:pPr>
-      <w:r>
-        <w:rPr>
-          <w:b w:val="1"/>
-          <w:rtl w:val="0"/>
-        </w:rPr>
-        <w:t xml:space="preserve">What will we do better next time?</w:t>
+        <w:t>What will we do better next time?</w:t>
       </w:r>
     </w:p>
     <w:p>
@@ -236,13 +187,9 @@
           <w:ilvl w:val="0"/>
           <w:numId w:val="2"/>
         </w:numPr>
-        <w:ind w:left="720" w:hanging="360"/>
-      </w:pPr>
-      <w:r>
-        <w:rPr>
-          <w:rtl w:val="0"/>
-        </w:rPr>
-        <w:t xml:space="preserve">More consistent stand-ups</w:t>
+      </w:pPr>
+      <w:r>
+        <w:t>More consistent stand-ups</w:t>
       </w:r>
     </w:p>
     <w:p>
@@ -251,16 +198,12 @@
           <w:ilvl w:val="0"/>
           <w:numId w:val="2"/>
         </w:numPr>
-        <w:ind w:left="720" w:hanging="360"/>
-        <w:rPr>
-          <w:u w:val="none"/>
-        </w:rPr>
-      </w:pPr>
-      <w:r>
-        <w:rPr>
-          <w:rtl w:val="0"/>
-        </w:rPr>
-        <w:t xml:space="preserve">Spend a day researching work items BEFORE doing task breakdowns in sprint planning part 2 - this will help us make more accurate story point estimations for our work items. </w:t>
+      </w:pPr>
+      <w:r>
+        <w:t>Spend a day researching work items BEFORE doing task breakdowns in sprint planning part 2 - this will help us make more accurate story point estimations for our wo</w:t>
+      </w:r>
+      <w:r>
+        <w:t xml:space="preserve">rk items. </w:t>
       </w:r>
     </w:p>
     <w:p>
@@ -269,13 +212,12 @@
           <w:ilvl w:val="0"/>
           <w:numId w:val="2"/>
         </w:numPr>
-        <w:ind w:left="720" w:hanging="360"/>
-      </w:pPr>
-      <w:r>
-        <w:rPr>
-          <w:rtl w:val="0"/>
-        </w:rPr>
-        <w:t xml:space="preserve">Each of us needs to completely revise how we estimate our personal capacities. We failed to do this in the beginning of this sprint which caused massive deficits in each of our capacity estimations and the actual number of story points we could allocate for our tasks. This is likely due to the transition to in-person classes for the first time and 2 years which significantly skews how much time we have available during the sprint. </w:t>
+      </w:pPr>
+      <w:r>
+        <w:t xml:space="preserve">Each of us needs to completely revise how we estimate our personal capacities. We failed to do this in the beginning of this sprint which caused massive deficits in each of our capacity estimations and the actual number of story points we could </w:t>
+      </w:r>
+      <w:r>
+        <w:t xml:space="preserve">allocate for our tasks. This is likely due to the transition to in-person classes for the first time and 2 years which significantly skews how much time we have available during the sprint. </w:t>
       </w:r>
     </w:p>
     <w:p>
@@ -284,14 +226,9 @@
           <w:ilvl w:val="0"/>
           <w:numId w:val="2"/>
         </w:numPr>
-        <w:ind w:left="720" w:hanging="360"/>
-        <w:rPr/>
-      </w:pPr>
-      <w:r>
-        <w:rPr>
-          <w:rtl w:val="0"/>
-        </w:rPr>
-        <w:t xml:space="preserve">More communication within group</w:t>
+      </w:pPr>
+      <w:r>
+        <w:t>More communication within group</w:t>
       </w:r>
     </w:p>
     <w:p>
@@ -300,30 +237,27 @@
           <w:ilvl w:val="0"/>
           <w:numId w:val="2"/>
         </w:numPr>
-        <w:ind w:left="720" w:hanging="360"/>
-        <w:rPr>
-          <w:u w:val="none"/>
-        </w:rPr>
-      </w:pPr>
-      <w:r>
-        <w:rPr>
-          <w:rtl w:val="0"/>
-        </w:rPr>
-        <w:t xml:space="preserve">More focus on time management</w:t>
+      </w:pPr>
+      <w:r>
+        <w:t>More focus on time management</w:t>
       </w:r>
     </w:p>
     <w:sectPr>
-      <w:pgSz w:h="15840" w:w="12240" w:orient="portrait"/>
-      <w:pgMar w:bottom="1440" w:top="1440" w:left="1440" w:right="1440" w:header="720" w:footer="720"/>
+      <w:pgSz w:w="12240" w:h="15840"/>
+      <w:pgMar w:top="1440" w:right="1440" w:bottom="1440" w:left="1440" w:header="720" w:footer="720" w:gutter="0"/>
       <w:pgNumType w:start="1"/>
+      <w:cols w:space="720"/>
     </w:sectPr>
   </w:body>
 </w:document>
 </file>
 
 <file path=word/numbering.xml><?xml version="1.0" encoding="utf-8"?>
-<w:numbering xmlns:mc="http://schemas.openxmlformats.org/markup-compatibility/2006" xmlns:o="urn:schemas-microsoft-com:office:office" xmlns:r="http://schemas.openxmlformats.org/officeDocument/2006/relationships" xmlns:m="http://schemas.openxmlformats.org/officeDocument/2006/math" xmlns:v="urn:schemas-microsoft-com:vml" xmlns:wp="http://schemas.openxmlformats.org/drawingml/2006/wordprocessingDrawing" xmlns:w10="urn:schemas-microsoft-com:office:word" xmlns:w="http://schemas.openxmlformats.org/wordprocessingml/2006/main" xmlns:wne="http://schemas.microsoft.com/office/word/2006/wordml" xmlns:sl="http://schemas.openxmlformats.org/schemaLibrary/2006/main" xmlns:a="http://schemas.openxmlformats.org/drawingml/2006/main" xmlns:pic="http://schemas.openxmlformats.org/drawingml/2006/picture" xmlns:c="http://schemas.openxmlformats.org/drawingml/2006/chart" xmlns:lc="http://schemas.openxmlformats.org/drawingml/2006/lockedCanvas" xmlns:dgm="http://schemas.openxmlformats.org/drawingml/2006/diagram" xmlns:wps="http://schemas.microsoft.com/office/word/2010/wordprocessingShape" xmlns:wpg="http://schemas.microsoft.com/office/word/2010/wordprocessingGroup" xmlns:w14="http://schemas.microsoft.com/office/word/2010/wordml" xmlns:w15="http://schemas.microsoft.com/office/word/2012/wordml">
-  <w:abstractNum w:abstractNumId="1">
+<w:numbering xmlns:wpc="http://schemas.microsoft.com/office/word/2010/wordprocessingCanvas" xmlns:cx="http://schemas.microsoft.com/office/drawing/2014/chartex" xmlns:cx1="http://schemas.microsoft.com/office/drawing/2015/9/8/chartex" xmlns:cx2="http://schemas.microsoft.com/office/drawing/2015/10/21/chartex" xmlns:cx3="http://schemas.microsoft.com/office/drawing/2016/5/9/chartex" xmlns:cx4="http://schemas.microsoft.com/office/drawing/2016/5/10/chartex" xmlns:cx5="http://schemas.microsoft.com/office/drawing/2016/5/11/chartex" xmlns:cx6="http://schemas.microsoft.com/office/drawing/2016/5/12/chartex" xmlns:cx7="http://schemas.microsoft.com/office/drawing/2016/5/13/chartex" xmlns:cx8="http://schemas.microsoft.com/office/drawing/2016/5/14/chartex" xmlns:mc="http://schemas.openxmlformats.org/markup-compatibility/2006" xmlns:aink="http://schemas.microsoft.com/office/drawing/2016/ink" xmlns:am3d="http://schemas.microsoft.com/office/drawing/2017/model3d" xmlns:o="urn:schemas-microsoft-com:office:office" xmlns:r="http://schemas.openxmlformats.org/officeDocument/2006/relationships" xmlns:m="http://schemas.openxmlformats.org/officeDocument/2006/math" xmlns:v="urn:schemas-microsoft-com:vml" xmlns:wp14="http://schemas.microsoft.com/office/word/2010/wordprocessingDrawing" xmlns:wp="http://schemas.openxmlformats.org/drawingml/2006/wordprocessingDrawing" xmlns:w10="urn:schemas-microsoft-com:office:word" xmlns:w="http://schemas.openxmlformats.org/wordprocessingml/2006/main" xmlns:w14="http://schemas.microsoft.com/office/word/2010/wordml" xmlns:w15="http://schemas.microsoft.com/office/word/2012/wordml" xmlns:w16cex="http://schemas.microsoft.com/office/word/2018/wordml/cex" xmlns:w16cid="http://schemas.microsoft.com/office/word/2016/wordml/cid" xmlns:w16="http://schemas.microsoft.com/office/word/2018/wordml" xmlns:w16sdtdh="http://schemas.microsoft.com/office/word/2020/wordml/sdtdatahash" xmlns:w16se="http://schemas.microsoft.com/office/word/2015/wordml/symex" xmlns:wpg="http://schemas.microsoft.com/office/word/2010/wordprocessingGroup" xmlns:wpi="http://schemas.microsoft.com/office/word/2010/wordprocessingInk" xmlns:wne="http://schemas.microsoft.com/office/word/2006/wordml" xmlns:wps="http://schemas.microsoft.com/office/word/2010/wordprocessingShape" mc:Ignorable="w14 w15 w16se w16cid w16 w16cex w16sdtdh wp14">
+  <w:abstractNum w:abstractNumId="0" w15:restartNumberingAfterBreak="0">
+    <w:nsid w:val="17CA5316"/>
+    <w:multiLevelType w:val="multilevel"/>
+    <w:tmpl w:val="6302D902"/>
     <w:lvl w:ilvl="0">
       <w:start w:val="1"/>
       <w:numFmt w:val="bullet"/>
@@ -433,7 +367,10 @@
       </w:rPr>
     </w:lvl>
   </w:abstractNum>
-  <w:abstractNum w:abstractNumId="2">
+  <w:abstractNum w:abstractNumId="1" w15:restartNumberingAfterBreak="0">
+    <w:nsid w:val="18024134"/>
+    <w:multiLevelType w:val="multilevel"/>
+    <w:tmpl w:val="578AD078"/>
     <w:lvl w:ilvl="0">
       <w:start w:val="1"/>
       <w:numFmt w:val="bullet"/>
@@ -543,7 +480,10 @@
       </w:rPr>
     </w:lvl>
   </w:abstractNum>
-  <w:abstractNum w:abstractNumId="3">
+  <w:abstractNum w:abstractNumId="2" w15:restartNumberingAfterBreak="0">
+    <w:nsid w:val="640C5EE6"/>
+    <w:multiLevelType w:val="multilevel"/>
+    <w:tmpl w:val="F3C6AFEA"/>
     <w:lvl w:ilvl="0">
       <w:start w:val="1"/>
       <w:numFmt w:val="bullet"/>
@@ -654,26 +594,26 @@
     </w:lvl>
   </w:abstractNum>
   <w:num w:numId="1">
+    <w:abstractNumId w:val="2"/>
+  </w:num>
+  <w:num w:numId="2">
     <w:abstractNumId w:val="1"/>
   </w:num>
-  <w:num w:numId="2">
-    <w:abstractNumId w:val="2"/>
-  </w:num>
   <w:num w:numId="3">
-    <w:abstractNumId w:val="3"/>
+    <w:abstractNumId w:val="0"/>
   </w:num>
 </w:numbering>
 </file>
 
 <file path=word/styles.xml><?xml version="1.0" encoding="utf-8"?>
-<w:styles xmlns:mc="http://schemas.openxmlformats.org/markup-compatibility/2006" xmlns:o="urn:schemas-microsoft-com:office:office" xmlns:r="http://schemas.openxmlformats.org/officeDocument/2006/relationships" xmlns:m="http://schemas.openxmlformats.org/officeDocument/2006/math" xmlns:v="urn:schemas-microsoft-com:vml" xmlns:wp="http://schemas.openxmlformats.org/drawingml/2006/wordprocessingDrawing" xmlns:w10="urn:schemas-microsoft-com:office:word" xmlns:w="http://schemas.openxmlformats.org/wordprocessingml/2006/main" xmlns:wne="http://schemas.microsoft.com/office/word/2006/wordml" xmlns:sl="http://schemas.openxmlformats.org/schemaLibrary/2006/main" xmlns:a="http://schemas.openxmlformats.org/drawingml/2006/main" xmlns:pic="http://schemas.openxmlformats.org/drawingml/2006/picture" xmlns:c="http://schemas.openxmlformats.org/drawingml/2006/chart" xmlns:lc="http://schemas.openxmlformats.org/drawingml/2006/lockedCanvas" xmlns:dgm="http://schemas.openxmlformats.org/drawingml/2006/diagram" xmlns:wps="http://schemas.microsoft.com/office/word/2010/wordprocessingShape" xmlns:wpg="http://schemas.microsoft.com/office/word/2010/wordprocessingGroup" xmlns:w14="http://schemas.microsoft.com/office/word/2010/wordml" xmlns:w15="http://schemas.microsoft.com/office/word/2012/wordml">
+<w:styles xmlns:mc="http://schemas.openxmlformats.org/markup-compatibility/2006" xmlns:r="http://schemas.openxmlformats.org/officeDocument/2006/relationships" xmlns:w="http://schemas.openxmlformats.org/wordprocessingml/2006/main" xmlns:w14="http://schemas.microsoft.com/office/word/2010/wordml" xmlns:w15="http://schemas.microsoft.com/office/word/2012/wordml" xmlns:w16cex="http://schemas.microsoft.com/office/word/2018/wordml/cex" xmlns:w16cid="http://schemas.microsoft.com/office/word/2016/wordml/cid" xmlns:w16="http://schemas.microsoft.com/office/word/2018/wordml" xmlns:w16sdtdh="http://schemas.microsoft.com/office/word/2020/wordml/sdtdatahash" xmlns:w16se="http://schemas.microsoft.com/office/word/2015/wordml/symex" mc:Ignorable="w14 w15 w16se w16cid w16 w16cex w16sdtdh">
   <w:docDefaults>
     <w:rPrDefault>
       <w:rPr>
-        <w:rFonts w:ascii="Arial" w:cs="Arial" w:eastAsia="Arial" w:hAnsi="Arial"/>
+        <w:rFonts w:ascii="Arial" w:eastAsia="Arial" w:hAnsi="Arial" w:cs="Arial"/>
         <w:sz w:val="22"/>
         <w:szCs w:val="22"/>
-        <w:lang w:val="en"/>
+        <w:lang w:val="en" w:eastAsia="en-US" w:bidi="ar-SA"/>
       </w:rPr>
     </w:rPrDefault>
     <w:pPrDefault>
@@ -682,21 +622,399 @@
       </w:pPr>
     </w:pPrDefault>
   </w:docDefaults>
-  <w:style w:type="paragraph" w:styleId="Normal" w:default="1">
-    <w:name w:val="normal"/>
-  </w:style>
-  <w:style w:type="table" w:styleId="TableNormal" w:default="1">
-    <w:name w:val="Table Normal"/>
+  <w:latentStyles w:defLockedState="0" w:defUIPriority="99" w:defSemiHidden="0" w:defUnhideWhenUsed="0" w:defQFormat="0" w:count="376">
+    <w:lsdException w:name="Normal" w:uiPriority="0" w:qFormat="1"/>
+    <w:lsdException w:name="heading 1" w:uiPriority="9" w:qFormat="1"/>
+    <w:lsdException w:name="heading 2" w:semiHidden="1" w:uiPriority="9" w:unhideWhenUsed="1" w:qFormat="1"/>
+    <w:lsdException w:name="heading 3" w:semiHidden="1" w:uiPriority="9" w:unhideWhenUsed="1" w:qFormat="1"/>
+    <w:lsdException w:name="heading 4" w:semiHidden="1" w:uiPriority="9" w:unhideWhenUsed="1" w:qFormat="1"/>
+    <w:lsdException w:name="heading 5" w:semiHidden="1" w:uiPriority="9" w:unhideWhenUsed="1" w:qFormat="1"/>
+    <w:lsdException w:name="heading 6" w:semiHidden="1" w:uiPriority="9" w:unhideWhenUsed="1" w:qFormat="1"/>
+    <w:lsdException w:name="heading 7" w:semiHidden="1" w:uiPriority="9" w:unhideWhenUsed="1" w:qFormat="1"/>
+    <w:lsdException w:name="heading 8" w:semiHidden="1" w:uiPriority="9" w:unhideWhenUsed="1" w:qFormat="1"/>
+    <w:lsdException w:name="heading 9" w:semiHidden="1" w:uiPriority="9" w:unhideWhenUsed="1" w:qFormat="1"/>
+    <w:lsdException w:name="index 1" w:semiHidden="1" w:unhideWhenUsed="1"/>
+    <w:lsdException w:name="index 2" w:semiHidden="1" w:unhideWhenUsed="1"/>
+    <w:lsdException w:name="index 3" w:semiHidden="1" w:unhideWhenUsed="1"/>
+    <w:lsdException w:name="index 4" w:semiHidden="1" w:unhideWhenUsed="1"/>
+    <w:lsdException w:name="index 5" w:semiHidden="1" w:unhideWhenUsed="1"/>
+    <w:lsdException w:name="index 6" w:semiHidden="1" w:unhideWhenUsed="1"/>
+    <w:lsdException w:name="index 7" w:semiHidden="1" w:unhideWhenUsed="1"/>
+    <w:lsdException w:name="index 8" w:semiHidden="1" w:unhideWhenUsed="1"/>
+    <w:lsdException w:name="index 9" w:semiHidden="1" w:unhideWhenUsed="1"/>
+    <w:lsdException w:name="toc 1" w:semiHidden="1" w:uiPriority="39" w:unhideWhenUsed="1"/>
+    <w:lsdException w:name="toc 2" w:semiHidden="1" w:uiPriority="39" w:unhideWhenUsed="1"/>
+    <w:lsdException w:name="toc 3" w:semiHidden="1" w:uiPriority="39" w:unhideWhenUsed="1"/>
+    <w:lsdException w:name="toc 4" w:semiHidden="1" w:uiPriority="39" w:unhideWhenUsed="1"/>
+    <w:lsdException w:name="toc 5" w:semiHidden="1" w:uiPriority="39" w:unhideWhenUsed="1"/>
+    <w:lsdException w:name="toc 6" w:semiHidden="1" w:uiPriority="39" w:unhideWhenUsed="1"/>
+    <w:lsdException w:name="toc 7" w:semiHidden="1" w:uiPriority="39" w:unhideWhenUsed="1"/>
+    <w:lsdException w:name="toc 8" w:semiHidden="1" w:uiPriority="39" w:unhideWhenUsed="1"/>
+    <w:lsdException w:name="toc 9" w:semiHidden="1" w:uiPriority="39" w:unhideWhenUsed="1"/>
+    <w:lsdException w:name="Normal Indent" w:semiHidden="1" w:unhideWhenUsed="1"/>
+    <w:lsdException w:name="footnote text" w:semiHidden="1" w:unhideWhenUsed="1"/>
+    <w:lsdException w:name="annotation text" w:semiHidden="1" w:unhideWhenUsed="1"/>
+    <w:lsdException w:name="header" w:semiHidden="1" w:unhideWhenUsed="1"/>
+    <w:lsdException w:name="footer" w:semiHidden="1" w:unhideWhenUsed="1"/>
+    <w:lsdException w:name="index heading" w:semiHidden="1" w:unhideWhenUsed="1"/>
+    <w:lsdException w:name="caption" w:semiHidden="1" w:uiPriority="35" w:unhideWhenUsed="1" w:qFormat="1"/>
+    <w:lsdException w:name="table of figures" w:semiHidden="1" w:unhideWhenUsed="1"/>
+    <w:lsdException w:name="envelope address" w:semiHidden="1" w:unhideWhenUsed="1"/>
+    <w:lsdException w:name="envelope return" w:semiHidden="1" w:unhideWhenUsed="1"/>
+    <w:lsdException w:name="footnote reference" w:semiHidden="1" w:unhideWhenUsed="1"/>
+    <w:lsdException w:name="annotation reference" w:semiHidden="1" w:unhideWhenUsed="1"/>
+    <w:lsdException w:name="line number" w:semiHidden="1" w:unhideWhenUsed="1"/>
+    <w:lsdException w:name="page number" w:semiHidden="1" w:unhideWhenUsed="1"/>
+    <w:lsdException w:name="endnote reference" w:semiHidden="1" w:unhideWhenUsed="1"/>
+    <w:lsdException w:name="endnote text" w:semiHidden="1" w:unhideWhenUsed="1"/>
+    <w:lsdException w:name="table of authorities" w:semiHidden="1" w:unhideWhenUsed="1"/>
+    <w:lsdException w:name="macro" w:semiHidden="1" w:unhideWhenUsed="1"/>
+    <w:lsdException w:name="toa heading" w:semiHidden="1" w:unhideWhenUsed="1"/>
+    <w:lsdException w:name="List" w:semiHidden="1" w:unhideWhenUsed="1"/>
+    <w:lsdException w:name="List Bullet" w:semiHidden="1" w:unhideWhenUsed="1"/>
+    <w:lsdException w:name="List Number" w:semiHidden="1" w:unhideWhenUsed="1"/>
+    <w:lsdException w:name="List 2" w:semiHidden="1" w:unhideWhenUsed="1"/>
+    <w:lsdException w:name="List 3" w:semiHidden="1" w:unhideWhenUsed="1"/>
+    <w:lsdException w:name="List 4" w:semiHidden="1" w:unhideWhenUsed="1"/>
+    <w:lsdException w:name="List 5" w:semiHidden="1" w:unhideWhenUsed="1"/>
+    <w:lsdException w:name="List Bullet 2" w:semiHidden="1" w:unhideWhenUsed="1"/>
+    <w:lsdException w:name="List Bullet 3" w:semiHidden="1" w:unhideWhenUsed="1"/>
+    <w:lsdException w:name="List Bullet 4" w:semiHidden="1" w:unhideWhenUsed="1"/>
+    <w:lsdException w:name="List Bullet 5" w:semiHidden="1" w:unhideWhenUsed="1"/>
+    <w:lsdException w:name="List Number 2" w:semiHidden="1" w:unhideWhenUsed="1"/>
+    <w:lsdException w:name="List Number 3" w:semiHidden="1" w:unhideWhenUsed="1"/>
+    <w:lsdException w:name="List Number 4" w:semiHidden="1" w:unhideWhenUsed="1"/>
+    <w:lsdException w:name="List Number 5" w:semiHidden="1" w:unhideWhenUsed="1"/>
+    <w:lsdException w:name="Title" w:uiPriority="10" w:qFormat="1"/>
+    <w:lsdException w:name="Closing" w:semiHidden="1" w:unhideWhenUsed="1"/>
+    <w:lsdException w:name="Signature" w:semiHidden="1" w:unhideWhenUsed="1"/>
+    <w:lsdException w:name="Default Paragraph Font" w:semiHidden="1" w:uiPriority="1" w:unhideWhenUsed="1"/>
+    <w:lsdException w:name="Body Text" w:semiHidden="1" w:unhideWhenUsed="1"/>
+    <w:lsdException w:name="Body Text Indent" w:semiHidden="1" w:unhideWhenUsed="1"/>
+    <w:lsdException w:name="List Continue" w:semiHidden="1" w:unhideWhenUsed="1"/>
+    <w:lsdException w:name="List Continue 2" w:semiHidden="1" w:unhideWhenUsed="1"/>
+    <w:lsdException w:name="List Continue 3" w:semiHidden="1" w:unhideWhenUsed="1"/>
+    <w:lsdException w:name="List Continue 4" w:semiHidden="1" w:unhideWhenUsed="1"/>
+    <w:lsdException w:name="List Continue 5" w:semiHidden="1" w:unhideWhenUsed="1"/>
+    <w:lsdException w:name="Message Header" w:semiHidden="1" w:unhideWhenUsed="1"/>
+    <w:lsdException w:name="Subtitle" w:uiPriority="11" w:qFormat="1"/>
+    <w:lsdException w:name="Salutation" w:semiHidden="1" w:unhideWhenUsed="1"/>
+    <w:lsdException w:name="Date" w:semiHidden="1" w:unhideWhenUsed="1"/>
+    <w:lsdException w:name="Body Text First Indent" w:semiHidden="1" w:unhideWhenUsed="1"/>
+    <w:lsdException w:name="Body Text First Indent 2" w:semiHidden="1" w:unhideWhenUsed="1"/>
+    <w:lsdException w:name="Note Heading" w:semiHidden="1" w:unhideWhenUsed="1"/>
+    <w:lsdException w:name="Body Text 2" w:semiHidden="1" w:unhideWhenUsed="1"/>
+    <w:lsdException w:name="Body Text 3" w:semiHidden="1" w:unhideWhenUsed="1"/>
+    <w:lsdException w:name="Body Text Indent 2" w:semiHidden="1" w:unhideWhenUsed="1"/>
+    <w:lsdException w:name="Body Text Indent 3" w:semiHidden="1" w:unhideWhenUsed="1"/>
+    <w:lsdException w:name="Block Text" w:semiHidden="1" w:unhideWhenUsed="1"/>
+    <w:lsdException w:name="Hyperlink" w:semiHidden="1" w:unhideWhenUsed="1"/>
+    <w:lsdException w:name="FollowedHyperlink" w:semiHidden="1" w:unhideWhenUsed="1"/>
+    <w:lsdException w:name="Strong" w:uiPriority="22" w:qFormat="1"/>
+    <w:lsdException w:name="Emphasis" w:uiPriority="20" w:qFormat="1"/>
+    <w:lsdException w:name="Document Map" w:semiHidden="1" w:unhideWhenUsed="1"/>
+    <w:lsdException w:name="Plain Text" w:semiHidden="1" w:unhideWhenUsed="1"/>
+    <w:lsdException w:name="E-mail Signature" w:semiHidden="1" w:unhideWhenUsed="1"/>
+    <w:lsdException w:name="HTML Top of Form" w:semiHidden="1" w:unhideWhenUsed="1"/>
+    <w:lsdException w:name="HTML Bottom of Form" w:semiHidden="1" w:unhideWhenUsed="1"/>
+    <w:lsdException w:name="Normal (Web)" w:semiHidden="1" w:unhideWhenUsed="1"/>
+    <w:lsdException w:name="HTML Acronym" w:semiHidden="1" w:unhideWhenUsed="1"/>
+    <w:lsdException w:name="HTML Address" w:semiHidden="1" w:unhideWhenUsed="1"/>
+    <w:lsdException w:name="HTML Cite" w:semiHidden="1" w:unhideWhenUsed="1"/>
+    <w:lsdException w:name="HTML Code" w:semiHidden="1" w:unhideWhenUsed="1"/>
+    <w:lsdException w:name="HTML Definition" w:semiHidden="1" w:unhideWhenUsed="1"/>
+    <w:lsdException w:name="HTML Keyboard" w:semiHidden="1" w:unhideWhenUsed="1"/>
+    <w:lsdException w:name="HTML Preformatted" w:semiHidden="1" w:unhideWhenUsed="1"/>
+    <w:lsdException w:name="HTML Sample" w:semiHidden="1" w:unhideWhenUsed="1"/>
+    <w:lsdException w:name="HTML Typewriter" w:semiHidden="1" w:unhideWhenUsed="1"/>
+    <w:lsdException w:name="HTML Variable" w:semiHidden="1" w:unhideWhenUsed="1"/>
+    <w:lsdException w:name="Normal Table" w:semiHidden="1" w:unhideWhenUsed="1"/>
+    <w:lsdException w:name="annotation subject" w:semiHidden="1" w:unhideWhenUsed="1"/>
+    <w:lsdException w:name="No List" w:semiHidden="1" w:unhideWhenUsed="1"/>
+    <w:lsdException w:name="Outline List 1" w:semiHidden="1" w:unhideWhenUsed="1"/>
+    <w:lsdException w:name="Outline List 2" w:semiHidden="1" w:unhideWhenUsed="1"/>
+    <w:lsdException w:name="Outline List 3" w:semiHidden="1" w:unhideWhenUsed="1"/>
+    <w:lsdException w:name="Table Simple 1" w:semiHidden="1" w:unhideWhenUsed="1"/>
+    <w:lsdException w:name="Table Simple 2" w:semiHidden="1" w:unhideWhenUsed="1"/>
+    <w:lsdException w:name="Table Simple 3" w:semiHidden="1" w:unhideWhenUsed="1"/>
+    <w:lsdException w:name="Table Classic 1" w:semiHidden="1" w:unhideWhenUsed="1"/>
+    <w:lsdException w:name="Table Classic 2" w:semiHidden="1" w:unhideWhenUsed="1"/>
+    <w:lsdException w:name="Table Classic 3" w:semiHidden="1" w:unhideWhenUsed="1"/>
+    <w:lsdException w:name="Table Classic 4" w:semiHidden="1" w:unhideWhenUsed="1"/>
+    <w:lsdException w:name="Table Colorful 1" w:semiHidden="1" w:unhideWhenUsed="1"/>
+    <w:lsdException w:name="Table Colorful 2" w:semiHidden="1" w:unhideWhenUsed="1"/>
+    <w:lsdException w:name="Table Colorful 3" w:semiHidden="1" w:unhideWhenUsed="1"/>
+    <w:lsdException w:name="Table Columns 1" w:semiHidden="1" w:unhideWhenUsed="1"/>
+    <w:lsdException w:name="Table Columns 2" w:semiHidden="1" w:unhideWhenUsed="1"/>
+    <w:lsdException w:name="Table Columns 3" w:semiHidden="1" w:unhideWhenUsed="1"/>
+    <w:lsdException w:name="Table Columns 4" w:semiHidden="1" w:unhideWhenUsed="1"/>
+    <w:lsdException w:name="Table Columns 5" w:semiHidden="1" w:unhideWhenUsed="1"/>
+    <w:lsdException w:name="Table Grid 1" w:semiHidden="1" w:unhideWhenUsed="1"/>
+    <w:lsdException w:name="Table Grid 2" w:semiHidden="1" w:unhideWhenUsed="1"/>
+    <w:lsdException w:name="Table Grid 3" w:semiHidden="1" w:unhideWhenUsed="1"/>
+    <w:lsdException w:name="Table Grid 4" w:semiHidden="1" w:unhideWhenUsed="1"/>
+    <w:lsdException w:name="Table Grid 5" w:semiHidden="1" w:unhideWhenUsed="1"/>
+    <w:lsdException w:name="Table Grid 6" w:semiHidden="1" w:unhideWhenUsed="1"/>
+    <w:lsdException w:name="Table Grid 7" w:semiHidden="1" w:unhideWhenUsed="1"/>
+    <w:lsdException w:name="Table Grid 8" w:semiHidden="1" w:unhideWhenUsed="1"/>
+    <w:lsdException w:name="Table List 1" w:semiHidden="1" w:unhideWhenUsed="1"/>
+    <w:lsdException w:name="Table List 2" w:semiHidden="1" w:unhideWhenUsed="1"/>
+    <w:lsdException w:name="Table List 3" w:semiHidden="1" w:unhideWhenUsed="1"/>
+    <w:lsdException w:name="Table List 4" w:semiHidden="1" w:unhideWhenUsed="1"/>
+    <w:lsdException w:name="Table List 5" w:semiHidden="1" w:unhideWhenUsed="1"/>
+    <w:lsdException w:name="Table List 6" w:semiHidden="1" w:unhideWhenUsed="1"/>
+    <w:lsdException w:name="Table List 7" w:semiHidden="1" w:unhideWhenUsed="1"/>
+    <w:lsdException w:name="Table List 8" w:semiHidden="1" w:unhideWhenUsed="1"/>
+    <w:lsdException w:name="Table 3D effects 1" w:semiHidden="1" w:unhideWhenUsed="1"/>
+    <w:lsdException w:name="Table 3D effects 2" w:semiHidden="1" w:unhideWhenUsed="1"/>
+    <w:lsdException w:name="Table 3D effects 3" w:semiHidden="1" w:unhideWhenUsed="1"/>
+    <w:lsdException w:name="Table Contemporary" w:semiHidden="1" w:unhideWhenUsed="1"/>
+    <w:lsdException w:name="Table Elegant" w:semiHidden="1" w:unhideWhenUsed="1"/>
+    <w:lsdException w:name="Table Professional" w:semiHidden="1" w:unhideWhenUsed="1"/>
+    <w:lsdException w:name="Table Subtle 1" w:semiHidden="1" w:unhideWhenUsed="1"/>
+    <w:lsdException w:name="Table Subtle 2" w:semiHidden="1" w:unhideWhenUsed="1"/>
+    <w:lsdException w:name="Table Web 1" w:semiHidden="1" w:unhideWhenUsed="1"/>
+    <w:lsdException w:name="Table Web 2" w:semiHidden="1" w:unhideWhenUsed="1"/>
+    <w:lsdException w:name="Table Web 3" w:semiHidden="1" w:unhideWhenUsed="1"/>
+    <w:lsdException w:name="Balloon Text" w:semiHidden="1" w:unhideWhenUsed="1"/>
+    <w:lsdException w:name="Table Grid" w:uiPriority="39"/>
+    <w:lsdException w:name="Table Theme" w:semiHidden="1" w:unhideWhenUsed="1"/>
+    <w:lsdException w:name="Placeholder Text" w:semiHidden="1"/>
+    <w:lsdException w:name="No Spacing" w:uiPriority="1" w:qFormat="1"/>
+    <w:lsdException w:name="Light Shading" w:uiPriority="60"/>
+    <w:lsdException w:name="Light List" w:uiPriority="61"/>
+    <w:lsdException w:name="Light Grid" w:uiPriority="62"/>
+    <w:lsdException w:name="Medium Shading 1" w:uiPriority="63"/>
+    <w:lsdException w:name="Medium Shading 2" w:uiPriority="64"/>
+    <w:lsdException w:name="Medium List 1" w:uiPriority="65"/>
+    <w:lsdException w:name="Medium List 2" w:uiPriority="66"/>
+    <w:lsdException w:name="Medium Grid 1" w:uiPriority="67"/>
+    <w:lsdException w:name="Medium Grid 2" w:uiPriority="68"/>
+    <w:lsdException w:name="Medium Grid 3" w:uiPriority="69"/>
+    <w:lsdException w:name="Dark List" w:uiPriority="70"/>
+    <w:lsdException w:name="Colorful Shading" w:uiPriority="71"/>
+    <w:lsdException w:name="Colorful List" w:uiPriority="72"/>
+    <w:lsdException w:name="Colorful Grid" w:uiPriority="73"/>
+    <w:lsdException w:name="Light Shading Accent 1" w:uiPriority="60"/>
+    <w:lsdException w:name="Light List Accent 1" w:uiPriority="61"/>
+    <w:lsdException w:name="Light Grid Accent 1" w:uiPriority="62"/>
+    <w:lsdException w:name="Medium Shading 1 Accent 1" w:uiPriority="63"/>
+    <w:lsdException w:name="Medium Shading 2 Accent 1" w:uiPriority="64"/>
+    <w:lsdException w:name="Medium List 1 Accent 1" w:uiPriority="65"/>
+    <w:lsdException w:name="Revision" w:semiHidden="1"/>
+    <w:lsdException w:name="List Paragraph" w:uiPriority="34" w:qFormat="1"/>
+    <w:lsdException w:name="Quote" w:uiPriority="29" w:qFormat="1"/>
+    <w:lsdException w:name="Intense Quote" w:uiPriority="30" w:qFormat="1"/>
+    <w:lsdException w:name="Medium List 2 Accent 1" w:uiPriority="66"/>
+    <w:lsdException w:name="Medium Grid 1 Accent 1" w:uiPriority="67"/>
+    <w:lsdException w:name="Medium Grid 2 Accent 1" w:uiPriority="68"/>
+    <w:lsdException w:name="Medium Grid 3 Accent 1" w:uiPriority="69"/>
+    <w:lsdException w:name="Dark List Accent 1" w:uiPriority="70"/>
+    <w:lsdException w:name="Colorful Shading Accent 1" w:uiPriority="71"/>
+    <w:lsdException w:name="Colorful List Accent 1" w:uiPriority="72"/>
+    <w:lsdException w:name="Colorful Grid Accent 1" w:uiPriority="73"/>
+    <w:lsdException w:name="Light Shading Accent 2" w:uiPriority="60"/>
+    <w:lsdException w:name="Light List Accent 2" w:uiPriority="61"/>
+    <w:lsdException w:name="Light Grid Accent 2" w:uiPriority="62"/>
+    <w:lsdException w:name="Medium Shading 1 Accent 2" w:uiPriority="63"/>
+    <w:lsdException w:name="Medium Shading 2 Accent 2" w:uiPriority="64"/>
+    <w:lsdException w:name="Medium List 1 Accent 2" w:uiPriority="65"/>
+    <w:lsdException w:name="Medium List 2 Accent 2" w:uiPriority="66"/>
+    <w:lsdException w:name="Medium Grid 1 Accent 2" w:uiPriority="67"/>
+    <w:lsdException w:name="Medium Grid 2 Accent 2" w:uiPriority="68"/>
+    <w:lsdException w:name="Medium Grid 3 Accent 2" w:uiPriority="69"/>
+    <w:lsdException w:name="Dark List Accent 2" w:uiPriority="70"/>
+    <w:lsdException w:name="Colorful Shading Accent 2" w:uiPriority="71"/>
+    <w:lsdException w:name="Colorful List Accent 2" w:uiPriority="72"/>
+    <w:lsdException w:name="Colorful Grid Accent 2" w:uiPriority="73"/>
+    <w:lsdException w:name="Light Shading Accent 3" w:uiPriority="60"/>
+    <w:lsdException w:name="Light List Accent 3" w:uiPriority="61"/>
+    <w:lsdException w:name="Light Grid Accent 3" w:uiPriority="62"/>
+    <w:lsdException w:name="Medium Shading 1 Accent 3" w:uiPriority="63"/>
+    <w:lsdException w:name="Medium Shading 2 Accent 3" w:uiPriority="64"/>
+    <w:lsdException w:name="Medium List 1 Accent 3" w:uiPriority="65"/>
+    <w:lsdException w:name="Medium List 2 Accent 3" w:uiPriority="66"/>
+    <w:lsdException w:name="Medium Grid 1 Accent 3" w:uiPriority="67"/>
+    <w:lsdException w:name="Medium Grid 2 Accent 3" w:uiPriority="68"/>
+    <w:lsdException w:name="Medium Grid 3 Accent 3" w:uiPriority="69"/>
+    <w:lsdException w:name="Dark List Accent 3" w:uiPriority="70"/>
+    <w:lsdException w:name="Colorful Shading Accent 3" w:uiPriority="71"/>
+    <w:lsdException w:name="Colorful List Accent 3" w:uiPriority="72"/>
+    <w:lsdException w:name="Colorful Grid Accent 3" w:uiPriority="73"/>
+    <w:lsdException w:name="Light Shading Accent 4" w:uiPriority="60"/>
+    <w:lsdException w:name="Light List Accent 4" w:uiPriority="61"/>
+    <w:lsdException w:name="Light Grid Accent 4" w:uiPriority="62"/>
+    <w:lsdException w:name="Medium Shading 1 Accent 4" w:uiPriority="63"/>
+    <w:lsdException w:name="Medium Shading 2 Accent 4" w:uiPriority="64"/>
+    <w:lsdException w:name="Medium List 1 Accent 4" w:uiPriority="65"/>
+    <w:lsdException w:name="Medium List 2 Accent 4" w:uiPriority="66"/>
+    <w:lsdException w:name="Medium Grid 1 Accent 4" w:uiPriority="67"/>
+    <w:lsdException w:name="Medium Grid 2 Accent 4" w:uiPriority="68"/>
+    <w:lsdException w:name="Medium Grid 3 Accent 4" w:uiPriority="69"/>
+    <w:lsdException w:name="Dark List Accent 4" w:uiPriority="70"/>
+    <w:lsdException w:name="Colorful Shading Accent 4" w:uiPriority="71"/>
+    <w:lsdException w:name="Colorful List Accent 4" w:uiPriority="72"/>
+    <w:lsdException w:name="Colorful Grid Accent 4" w:uiPriority="73"/>
+    <w:lsdException w:name="Light Shading Accent 5" w:uiPriority="60"/>
+    <w:lsdException w:name="Light List Accent 5" w:uiPriority="61"/>
+    <w:lsdException w:name="Light Grid Accent 5" w:uiPriority="62"/>
+    <w:lsdException w:name="Medium Shading 1 Accent 5" w:uiPriority="63"/>
+    <w:lsdException w:name="Medium Shading 2 Accent 5" w:uiPriority="64"/>
+    <w:lsdException w:name="Medium List 1 Accent 5" w:uiPriority="65"/>
+    <w:lsdException w:name="Medium List 2 Accent 5" w:uiPriority="66"/>
+    <w:lsdException w:name="Medium Grid 1 Accent 5" w:uiPriority="67"/>
+    <w:lsdException w:name="Medium Grid 2 Accent 5" w:uiPriority="68"/>
+    <w:lsdException w:name="Medium Grid 3 Accent 5" w:uiPriority="69"/>
+    <w:lsdException w:name="Dark List Accent 5" w:uiPriority="70"/>
+    <w:lsdException w:name="Colorful Shading Accent 5" w:uiPriority="71"/>
+    <w:lsdException w:name="Colorful List Accent 5" w:uiPriority="72"/>
+    <w:lsdException w:name="Colorful Grid Accent 5" w:uiPriority="73"/>
+    <w:lsdException w:name="Light Shading Accent 6" w:uiPriority="60"/>
+    <w:lsdException w:name="Light List Accent 6" w:uiPriority="61"/>
+    <w:lsdException w:name="Light Grid Accent 6" w:uiPriority="62"/>
+    <w:lsdException w:name="Medium Shading 1 Accent 6" w:uiPriority="63"/>
+    <w:lsdException w:name="Medium Shading 2 Accent 6" w:uiPriority="64"/>
+    <w:lsdException w:name="Medium List 1 Accent 6" w:uiPriority="65"/>
+    <w:lsdException w:name="Medium List 2 Accent 6" w:uiPriority="66"/>
+    <w:lsdException w:name="Medium Grid 1 Accent 6" w:uiPriority="67"/>
+    <w:lsdException w:name="Medium Grid 2 Accent 6" w:uiPriority="68"/>
+    <w:lsdException w:name="Medium Grid 3 Accent 6" w:uiPriority="69"/>
+    <w:lsdException w:name="Dark List Accent 6" w:uiPriority="70"/>
+    <w:lsdException w:name="Colorful Shading Accent 6" w:uiPriority="71"/>
+    <w:lsdException w:name="Colorful List Accent 6" w:uiPriority="72"/>
+    <w:lsdException w:name="Colorful Grid Accent 6" w:uiPriority="73"/>
+    <w:lsdException w:name="Subtle Emphasis" w:uiPriority="19" w:qFormat="1"/>
+    <w:lsdException w:name="Intense Emphasis" w:uiPriority="21" w:qFormat="1"/>
+    <w:lsdException w:name="Subtle Reference" w:uiPriority="31" w:qFormat="1"/>
+    <w:lsdException w:name="Intense Reference" w:uiPriority="32" w:qFormat="1"/>
+    <w:lsdException w:name="Book Title" w:uiPriority="33" w:qFormat="1"/>
+    <w:lsdException w:name="Bibliography" w:semiHidden="1" w:uiPriority="37" w:unhideWhenUsed="1"/>
+    <w:lsdException w:name="TOC Heading" w:semiHidden="1" w:uiPriority="39" w:unhideWhenUsed="1" w:qFormat="1"/>
+    <w:lsdException w:name="Plain Table 1" w:uiPriority="41"/>
+    <w:lsdException w:name="Plain Table 2" w:uiPriority="42"/>
+    <w:lsdException w:name="Plain Table 3" w:uiPriority="43"/>
+    <w:lsdException w:name="Plain Table 4" w:uiPriority="44"/>
+    <w:lsdException w:name="Plain Table 5" w:uiPriority="45"/>
+    <w:lsdException w:name="Grid Table Light" w:uiPriority="40"/>
+    <w:lsdException w:name="Grid Table 1 Light" w:uiPriority="46"/>
+    <w:lsdException w:name="Grid Table 2" w:uiPriority="47"/>
+    <w:lsdException w:name="Grid Table 3" w:uiPriority="48"/>
+    <w:lsdException w:name="Grid Table 4" w:uiPriority="49"/>
+    <w:lsdException w:name="Grid Table 5 Dark" w:uiPriority="50"/>
+    <w:lsdException w:name="Grid Table 6 Colorful" w:uiPriority="51"/>
+    <w:lsdException w:name="Grid Table 7 Colorful" w:uiPriority="52"/>
+    <w:lsdException w:name="Grid Table 1 Light Accent 1" w:uiPriority="46"/>
+    <w:lsdException w:name="Grid Table 2 Accent 1" w:uiPriority="47"/>
+    <w:lsdException w:name="Grid Table 3 Accent 1" w:uiPriority="48"/>
+    <w:lsdException w:name="Grid Table 4 Accent 1" w:uiPriority="49"/>
+    <w:lsdException w:name="Grid Table 5 Dark Accent 1" w:uiPriority="50"/>
+    <w:lsdException w:name="Grid Table 6 Colorful Accent 1" w:uiPriority="51"/>
+    <w:lsdException w:name="Grid Table 7 Colorful Accent 1" w:uiPriority="52"/>
+    <w:lsdException w:name="Grid Table 1 Light Accent 2" w:uiPriority="46"/>
+    <w:lsdException w:name="Grid Table 2 Accent 2" w:uiPriority="47"/>
+    <w:lsdException w:name="Grid Table 3 Accent 2" w:uiPriority="48"/>
+    <w:lsdException w:name="Grid Table 4 Accent 2" w:uiPriority="49"/>
+    <w:lsdException w:name="Grid Table 5 Dark Accent 2" w:uiPriority="50"/>
+    <w:lsdException w:name="Grid Table 6 Colorful Accent 2" w:uiPriority="51"/>
+    <w:lsdException w:name="Grid Table 7 Colorful Accent 2" w:uiPriority="52"/>
+    <w:lsdException w:name="Grid Table 1 Light Accent 3" w:uiPriority="46"/>
+    <w:lsdException w:name="Grid Table 2 Accent 3" w:uiPriority="47"/>
+    <w:lsdException w:name="Grid Table 3 Accent 3" w:uiPriority="48"/>
+    <w:lsdException w:name="Grid Table 4 Accent 3" w:uiPriority="49"/>
+    <w:lsdException w:name="Grid Table 5 Dark Accent 3" w:uiPriority="50"/>
+    <w:lsdException w:name="Grid Table 6 Colorful Accent 3" w:uiPriority="51"/>
+    <w:lsdException w:name="Grid Table 7 Colorful Accent 3" w:uiPriority="52"/>
+    <w:lsdException w:name="Grid Table 1 Light Accent 4" w:uiPriority="46"/>
+    <w:lsdException w:name="Grid Table 2 Accent 4" w:uiPriority="47"/>
+    <w:lsdException w:name="Grid Table 3 Accent 4" w:uiPriority="48"/>
+    <w:lsdException w:name="Grid Table 4 Accent 4" w:uiPriority="49"/>
+    <w:lsdException w:name="Grid Table 5 Dark Accent 4" w:uiPriority="50"/>
+    <w:lsdException w:name="Grid Table 6 Colorful Accent 4" w:uiPriority="51"/>
+    <w:lsdException w:name="Grid Table 7 Colorful Accent 4" w:uiPriority="52"/>
+    <w:lsdException w:name="Grid Table 1 Light Accent 5" w:uiPriority="46"/>
+    <w:lsdException w:name="Grid Table 2 Accent 5" w:uiPriority="47"/>
+    <w:lsdException w:name="Grid Table 3 Accent 5" w:uiPriority="48"/>
+    <w:lsdException w:name="Grid Table 4 Accent 5" w:uiPriority="49"/>
+    <w:lsdException w:name="Grid Table 5 Dark Accent 5" w:uiPriority="50"/>
+    <w:lsdException w:name="Grid Table 6 Colorful Accent 5" w:uiPriority="51"/>
+    <w:lsdException w:name="Grid Table 7 Colorful Accent 5" w:uiPriority="52"/>
+    <w:lsdException w:name="Grid Table 1 Light Accent 6" w:uiPriority="46"/>
+    <w:lsdException w:name="Grid Table 2 Accent 6" w:uiPriority="47"/>
+    <w:lsdException w:name="Grid Table 3 Accent 6" w:uiPriority="48"/>
+    <w:lsdException w:name="Grid Table 4 Accent 6" w:uiPriority="49"/>
+    <w:lsdException w:name="Grid Table 5 Dark Accent 6" w:uiPriority="50"/>
+    <w:lsdException w:name="Grid Table 6 Colorful Accent 6" w:uiPriority="51"/>
+    <w:lsdException w:name="Grid Table 7 Colorful Accent 6" w:uiPriority="52"/>
+    <w:lsdException w:name="List Table 1 Light" w:uiPriority="46"/>
+    <w:lsdException w:name="List Table 2" w:uiPriority="47"/>
+    <w:lsdException w:name="List Table 3" w:uiPriority="48"/>
+    <w:lsdException w:name="List Table 4" w:uiPriority="49"/>
+    <w:lsdException w:name="List Table 5 Dark" w:uiPriority="50"/>
+    <w:lsdException w:name="List Table 6 Colorful" w:uiPriority="51"/>
+    <w:lsdException w:name="List Table 7 Colorful" w:uiPriority="52"/>
+    <w:lsdException w:name="List Table 1 Light Accent 1" w:uiPriority="46"/>
+    <w:lsdException w:name="List Table 2 Accent 1" w:uiPriority="47"/>
+    <w:lsdException w:name="List Table 3 Accent 1" w:uiPriority="48"/>
+    <w:lsdException w:name="List Table 4 Accent 1" w:uiPriority="49"/>
+    <w:lsdException w:name="List Table 5 Dark Accent 1" w:uiPriority="50"/>
+    <w:lsdException w:name="List Table 6 Colorful Accent 1" w:uiPriority="51"/>
+    <w:lsdException w:name="List Table 7 Colorful Accent 1" w:uiPriority="52"/>
+    <w:lsdException w:name="List Table 1 Light Accent 2" w:uiPriority="46"/>
+    <w:lsdException w:name="List Table 2 Accent 2" w:uiPriority="47"/>
+    <w:lsdException w:name="List Table 3 Accent 2" w:uiPriority="48"/>
+    <w:lsdException w:name="List Table 4 Accent 2" w:uiPriority="49"/>
+    <w:lsdException w:name="List Table 5 Dark Accent 2" w:uiPriority="50"/>
+    <w:lsdException w:name="List Table 6 Colorful Accent 2" w:uiPriority="51"/>
+    <w:lsdException w:name="List Table 7 Colorful Accent 2" w:uiPriority="52"/>
+    <w:lsdException w:name="List Table 1 Light Accent 3" w:uiPriority="46"/>
+    <w:lsdException w:name="List Table 2 Accent 3" w:uiPriority="47"/>
+    <w:lsdException w:name="List Table 3 Accent 3" w:uiPriority="48"/>
+    <w:lsdException w:name="List Table 4 Accent 3" w:uiPriority="49"/>
+    <w:lsdException w:name="List Table 5 Dark Accent 3" w:uiPriority="50"/>
+    <w:lsdException w:name="List Table 6 Colorful Accent 3" w:uiPriority="51"/>
+    <w:lsdException w:name="List Table 7 Colorful Accent 3" w:uiPriority="52"/>
+    <w:lsdException w:name="List Table 1 Light Accent 4" w:uiPriority="46"/>
+    <w:lsdException w:name="List Table 2 Accent 4" w:uiPriority="47"/>
+    <w:lsdException w:name="List Table 3 Accent 4" w:uiPriority="48"/>
+    <w:lsdException w:name="List Table 4 Accent 4" w:uiPriority="49"/>
+    <w:lsdException w:name="List Table 5 Dark Accent 4" w:uiPriority="50"/>
+    <w:lsdException w:name="List Table 6 Colorful Accent 4" w:uiPriority="51"/>
+    <w:lsdException w:name="List Table 7 Colorful Accent 4" w:uiPriority="52"/>
+    <w:lsdException w:name="List Table 1 Light Accent 5" w:uiPriority="46"/>
+    <w:lsdException w:name="List Table 2 Accent 5" w:uiPriority="47"/>
+    <w:lsdException w:name="List Table 3 Accent 5" w:uiPriority="48"/>
+    <w:lsdException w:name="List Table 4 Accent 5" w:uiPriority="49"/>
+    <w:lsdException w:name="List Table 5 Dark Accent 5" w:uiPriority="50"/>
+    <w:lsdException w:name="List Table 6 Colorful Accent 5" w:uiPriority="51"/>
+    <w:lsdException w:name="List Table 7 Colorful Accent 5" w:uiPriority="52"/>
+    <w:lsdException w:name="List Table 1 Light Accent 6" w:uiPriority="46"/>
+    <w:lsdException w:name="List Table 2 Accent 6" w:uiPriority="47"/>
+    <w:lsdException w:name="List Table 3 Accent 6" w:uiPriority="48"/>
+    <w:lsdException w:name="List Table 4 Accent 6" w:uiPriority="49"/>
+    <w:lsdException w:name="List Table 5 Dark Accent 6" w:uiPriority="50"/>
+    <w:lsdException w:name="List Table 6 Colorful Accent 6" w:uiPriority="51"/>
+    <w:lsdException w:name="List Table 7 Colorful Accent 6" w:uiPriority="52"/>
+    <w:lsdException w:name="Mention" w:semiHidden="1" w:unhideWhenUsed="1"/>
+    <w:lsdException w:name="Smart Hyperlink" w:semiHidden="1" w:unhideWhenUsed="1"/>
+    <w:lsdException w:name="Hashtag" w:semiHidden="1" w:unhideWhenUsed="1"/>
+    <w:lsdException w:name="Unresolved Mention" w:semiHidden="1" w:unhideWhenUsed="1"/>
+    <w:lsdException w:name="Smart Link" w:semiHidden="1" w:unhideWhenUsed="1"/>
+  </w:latentStyles>
+  <w:style w:type="paragraph" w:default="1" w:styleId="Normal">
+    <w:name w:val="Normal"/>
+    <w:qFormat/>
   </w:style>
   <w:style w:type="paragraph" w:styleId="Heading1">
     <w:name w:val="heading 1"/>
     <w:basedOn w:val="Normal"/>
     <w:next w:val="Normal"/>
+    <w:uiPriority w:val="9"/>
+    <w:qFormat/>
     <w:pPr>
-      <w:keepNext w:val="1"/>
-      <w:keepLines w:val="1"/>
-      <w:pageBreakBefore w:val="0"/>
-      <w:spacing w:after="120" w:before="400" w:lineRule="auto"/>
+      <w:keepNext/>
+      <w:keepLines/>
+      <w:spacing w:before="400" w:after="120"/>
+      <w:outlineLvl w:val="0"/>
     </w:pPr>
     <w:rPr>
       <w:sz w:val="40"/>
@@ -707,14 +1025,17 @@
     <w:name w:val="heading 2"/>
     <w:basedOn w:val="Normal"/>
     <w:next w:val="Normal"/>
+    <w:uiPriority w:val="9"/>
+    <w:semiHidden/>
+    <w:unhideWhenUsed/>
+    <w:qFormat/>
     <w:pPr>
-      <w:keepNext w:val="1"/>
-      <w:keepLines w:val="1"/>
-      <w:pageBreakBefore w:val="0"/>
-      <w:spacing w:after="120" w:before="360" w:lineRule="auto"/>
+      <w:keepNext/>
+      <w:keepLines/>
+      <w:spacing w:before="360" w:after="120"/>
+      <w:outlineLvl w:val="1"/>
     </w:pPr>
     <w:rPr>
-      <w:b w:val="0"/>
       <w:sz w:val="32"/>
       <w:szCs w:val="32"/>
     </w:rPr>
@@ -723,14 +1044,17 @@
     <w:name w:val="heading 3"/>
     <w:basedOn w:val="Normal"/>
     <w:next w:val="Normal"/>
+    <w:uiPriority w:val="9"/>
+    <w:semiHidden/>
+    <w:unhideWhenUsed/>
+    <w:qFormat/>
     <w:pPr>
-      <w:keepNext w:val="1"/>
-      <w:keepLines w:val="1"/>
-      <w:pageBreakBefore w:val="0"/>
-      <w:spacing w:after="80" w:before="320" w:lineRule="auto"/>
+      <w:keepNext/>
+      <w:keepLines/>
+      <w:spacing w:before="320" w:after="80"/>
+      <w:outlineLvl w:val="2"/>
     </w:pPr>
     <w:rPr>
-      <w:b w:val="0"/>
       <w:color w:val="434343"/>
       <w:sz w:val="28"/>
       <w:szCs w:val="28"/>
@@ -740,11 +1064,15 @@
     <w:name w:val="heading 4"/>
     <w:basedOn w:val="Normal"/>
     <w:next w:val="Normal"/>
+    <w:uiPriority w:val="9"/>
+    <w:semiHidden/>
+    <w:unhideWhenUsed/>
+    <w:qFormat/>
     <w:pPr>
-      <w:keepNext w:val="1"/>
-      <w:keepLines w:val="1"/>
-      <w:pageBreakBefore w:val="0"/>
-      <w:spacing w:after="80" w:before="280" w:lineRule="auto"/>
+      <w:keepNext/>
+      <w:keepLines/>
+      <w:spacing w:before="280" w:after="80"/>
+      <w:outlineLvl w:val="3"/>
     </w:pPr>
     <w:rPr>
       <w:color w:val="666666"/>
@@ -756,44 +1084,76 @@
     <w:name w:val="heading 5"/>
     <w:basedOn w:val="Normal"/>
     <w:next w:val="Normal"/>
+    <w:uiPriority w:val="9"/>
+    <w:semiHidden/>
+    <w:unhideWhenUsed/>
+    <w:qFormat/>
     <w:pPr>
-      <w:keepNext w:val="1"/>
-      <w:keepLines w:val="1"/>
-      <w:pageBreakBefore w:val="0"/>
-      <w:spacing w:after="80" w:before="240" w:lineRule="auto"/>
+      <w:keepNext/>
+      <w:keepLines/>
+      <w:spacing w:before="240" w:after="80"/>
+      <w:outlineLvl w:val="4"/>
     </w:pPr>
     <w:rPr>
       <w:color w:val="666666"/>
-      <w:sz w:val="22"/>
-      <w:szCs w:val="22"/>
     </w:rPr>
   </w:style>
   <w:style w:type="paragraph" w:styleId="Heading6">
     <w:name w:val="heading 6"/>
     <w:basedOn w:val="Normal"/>
     <w:next w:val="Normal"/>
+    <w:uiPriority w:val="9"/>
+    <w:semiHidden/>
+    <w:unhideWhenUsed/>
+    <w:qFormat/>
     <w:pPr>
-      <w:keepNext w:val="1"/>
-      <w:keepLines w:val="1"/>
-      <w:pageBreakBefore w:val="0"/>
-      <w:spacing w:after="80" w:before="240" w:lineRule="auto"/>
+      <w:keepNext/>
+      <w:keepLines/>
+      <w:spacing w:before="240" w:after="80"/>
+      <w:outlineLvl w:val="5"/>
     </w:pPr>
     <w:rPr>
-      <w:i w:val="1"/>
+      <w:i/>
       <w:color w:val="666666"/>
-      <w:sz w:val="22"/>
-      <w:szCs w:val="22"/>
     </w:rPr>
+  </w:style>
+  <w:style w:type="character" w:default="1" w:styleId="DefaultParagraphFont">
+    <w:name w:val="Default Paragraph Font"/>
+    <w:uiPriority w:val="1"/>
+    <w:semiHidden/>
+    <w:unhideWhenUsed/>
+  </w:style>
+  <w:style w:type="table" w:default="1" w:styleId="TableNormal">
+    <w:name w:val="Normal Table"/>
+    <w:uiPriority w:val="99"/>
+    <w:semiHidden/>
+    <w:unhideWhenUsed/>
+    <w:tblPr>
+      <w:tblInd w:w="0" w:type="dxa"/>
+      <w:tblCellMar>
+        <w:top w:w="0" w:type="dxa"/>
+        <w:left w:w="108" w:type="dxa"/>
+        <w:bottom w:w="0" w:type="dxa"/>
+        <w:right w:w="108" w:type="dxa"/>
+      </w:tblCellMar>
+    </w:tblPr>
+  </w:style>
+  <w:style w:type="numbering" w:default="1" w:styleId="NoList">
+    <w:name w:val="No List"/>
+    <w:uiPriority w:val="99"/>
+    <w:semiHidden/>
+    <w:unhideWhenUsed/>
   </w:style>
   <w:style w:type="paragraph" w:styleId="Title">
     <w:name w:val="Title"/>
     <w:basedOn w:val="Normal"/>
     <w:next w:val="Normal"/>
+    <w:uiPriority w:val="10"/>
+    <w:qFormat/>
     <w:pPr>
-      <w:keepNext w:val="1"/>
-      <w:keepLines w:val="1"/>
-      <w:pageBreakBefore w:val="0"/>
-      <w:spacing w:after="60" w:before="0" w:lineRule="auto"/>
+      <w:keepNext/>
+      <w:keepLines/>
+      <w:spacing w:after="60"/>
     </w:pPr>
     <w:rPr>
       <w:sz w:val="52"/>
@@ -804,15 +1164,14 @@
     <w:name w:val="Subtitle"/>
     <w:basedOn w:val="Normal"/>
     <w:next w:val="Normal"/>
+    <w:uiPriority w:val="11"/>
+    <w:qFormat/>
     <w:pPr>
-      <w:keepNext w:val="1"/>
-      <w:keepLines w:val="1"/>
-      <w:pageBreakBefore w:val="0"/>
-      <w:spacing w:after="320" w:before="0" w:lineRule="auto"/>
+      <w:keepNext/>
+      <w:keepLines/>
+      <w:spacing w:after="320"/>
     </w:pPr>
     <w:rPr>
-      <w:rFonts w:ascii="Arial" w:cs="Arial" w:eastAsia="Arial" w:hAnsi="Arial"/>
-      <w:i w:val="0"/>
       <w:color w:val="666666"/>
       <w:sz w:val="30"/>
       <w:szCs w:val="30"/>
